--- a/CJK/src/main/resources/onto.docx
+++ b/CJK/src/main/resources/onto.docx
@@ -1,6 +1,6 @@
 
 <file path=word/document.xml><?xml version="1.0" encoding="utf-8"?>
-<w:document xmlns:wpc="http://schemas.microsoft.com/office/word/2010/wordprocessingCanvas" xmlns:cx="http://schemas.microsoft.com/office/drawing/2014/chartex" xmlns:mc="http://schemas.openxmlformats.org/markup-compatibility/2006" xmlns:o="urn:schemas-microsoft-com:office:office" xmlns:r="http://schemas.openxmlformats.org/officeDocument/2006/relationships" xmlns:m="http://schemas.openxmlformats.org/officeDocument/2006/math" xmlns:v="urn:schemas-microsoft-com:vml" xmlns:wp14="http://schemas.microsoft.com/office/word/2010/wordprocessingDrawing" xmlns:wp="http://schemas.openxmlformats.org/drawingml/2006/wordprocessingDrawing" xmlns:w10="urn:schemas-microsoft-com:office:word" xmlns:w="http://schemas.openxmlformats.org/wordprocessingml/2006/main" xmlns:w14="http://schemas.microsoft.com/office/word/2010/wordml" xmlns:w15="http://schemas.microsoft.com/office/word/2012/wordml" xmlns:w16se="http://schemas.microsoft.com/office/word/2015/wordml/symex" xmlns:wpg="http://schemas.microsoft.com/office/word/2010/wordprocessingGroup" xmlns:wpi="http://schemas.microsoft.com/office/word/2010/wordprocessingInk" xmlns:wne="http://schemas.microsoft.com/office/word/2006/wordml" xmlns:wps="http://schemas.microsoft.com/office/word/2010/wordprocessingShape" mc:Ignorable="w14 w15 w16se wp14">
+<w:document xmlns:wpc="http://schemas.microsoft.com/office/word/2010/wordprocessingCanvas" xmlns:mc="http://schemas.openxmlformats.org/markup-compatibility/2006" xmlns:o="urn:schemas-microsoft-com:office:office" xmlns:r="http://schemas.openxmlformats.org/officeDocument/2006/relationships" xmlns:m="http://schemas.openxmlformats.org/officeDocument/2006/math" xmlns:v="urn:schemas-microsoft-com:vml" xmlns:wp14="http://schemas.microsoft.com/office/word/2010/wordprocessingDrawing" xmlns:wp="http://schemas.openxmlformats.org/drawingml/2006/wordprocessingDrawing" xmlns:w10="urn:schemas-microsoft-com:office:word" xmlns:w="http://schemas.openxmlformats.org/wordprocessingml/2006/main" xmlns:w14="http://schemas.microsoft.com/office/word/2010/wordml" xmlns:w15="http://schemas.microsoft.com/office/word/2012/wordml" xmlns:wpg="http://schemas.microsoft.com/office/word/2010/wordprocessingGroup" xmlns:wpi="http://schemas.microsoft.com/office/word/2010/wordprocessingInk" xmlns:wne="http://schemas.microsoft.com/office/word/2006/wordml" xmlns:wps="http://schemas.microsoft.com/office/word/2010/wordprocessingShape" mc:Ignorable="w14 w15 wp14">
   <w:body>
     <w:p>
       <w:pPr>
@@ -37,6 +37,7 @@
       <w:r>
         <w:rPr>
           <w:noProof/>
+          <w:lang w:val="en-GB"/>
         </w:rPr>
         <w:drawing>
           <wp:inline distT="0" distB="0" distL="0" distR="0" wp14:anchorId="668E0300" wp14:editId="33896D5E">
@@ -85,6 +86,7 @@
       <w:r>
         <w:rPr>
           <w:noProof/>
+          <w:lang w:val="en-GB"/>
         </w:rPr>
         <w:drawing>
           <wp:inline distT="0" distB="0" distL="0" distR="0" wp14:anchorId="74A230C0" wp14:editId="273EDE8A">
@@ -130,30 +132,7 @@
           <w:lang w:val="en-GB"/>
         </w:rPr>
       </w:pPr>
-    </w:p>
-    <w:p>
-      <w:pPr>
-        <w:jc w:val="center"/>
-        <w:rPr>
-          <w:lang w:val="en-GB"/>
-        </w:rPr>
-      </w:pPr>
-    </w:p>
-    <w:p>
-      <w:pPr>
-        <w:jc w:val="center"/>
-        <w:rPr>
-          <w:lang w:val="en-GB"/>
-        </w:rPr>
-      </w:pPr>
-    </w:p>
-    <w:p>
-      <w:pPr>
-        <w:jc w:val="center"/>
-        <w:rPr>
-          <w:lang w:val="en-GB"/>
-        </w:rPr>
-      </w:pPr>
+      <w:proofErr w:type="spellStart"/>
       <w:r>
         <w:rPr>
           <w:lang w:val="en-GB"/>
@@ -161,8 +140,7 @@
         <w:lastRenderedPageBreak/>
         <w:t>GO.owl</w:t>
       </w:r>
-      <w:bookmarkStart w:id="0" w:name="_GoBack"/>
-      <w:bookmarkEnd w:id="0"/>
+      <w:proofErr w:type="spellEnd"/>
     </w:p>
     <w:p>
       <w:pPr>
@@ -182,6 +160,7 @@
       <w:r>
         <w:rPr>
           <w:noProof/>
+          <w:lang w:val="en-GB"/>
         </w:rPr>
         <w:drawing>
           <wp:inline distT="0" distB="0" distL="0" distR="0" wp14:anchorId="2BACAAD3" wp14:editId="658FCDCF">
@@ -230,6 +209,7 @@
       <w:r>
         <w:rPr>
           <w:noProof/>
+          <w:lang w:val="en-GB"/>
         </w:rPr>
         <w:drawing>
           <wp:inline distT="0" distB="0" distL="0" distR="0" wp14:anchorId="5851C249" wp14:editId="115A8934">
@@ -283,30 +263,12 @@
           <w:lang w:val="en-GB"/>
         </w:rPr>
       </w:pPr>
-    </w:p>
-    <w:p>
-      <w:pPr>
-        <w:jc w:val="center"/>
-        <w:rPr>
-          <w:lang w:val="en-GB"/>
-        </w:rPr>
-      </w:pPr>
-    </w:p>
-    <w:p>
-      <w:pPr>
-        <w:jc w:val="center"/>
-        <w:rPr>
-          <w:rFonts w:hint="eastAsia"/>
-          <w:lang w:val="en-GB"/>
-        </w:rPr>
-      </w:pPr>
       <w:proofErr w:type="spellStart"/>
       <w:r>
         <w:rPr>
           <w:rFonts w:hint="eastAsia"/>
           <w:lang w:val="en-GB"/>
         </w:rPr>
-        <w:lastRenderedPageBreak/>
         <w:t>CHEBI.obo</w:t>
       </w:r>
       <w:proofErr w:type="spellEnd"/>
@@ -321,6 +283,7 @@
       <w:r>
         <w:rPr>
           <w:noProof/>
+          <w:lang w:val="en-GB"/>
         </w:rPr>
         <w:drawing>
           <wp:inline distT="0" distB="0" distL="0" distR="0" wp14:anchorId="003C3A02" wp14:editId="1E1108F6">
@@ -369,6 +332,7 @@
       <w:r>
         <w:rPr>
           <w:noProof/>
+          <w:lang w:val="en-GB"/>
         </w:rPr>
         <w:drawing>
           <wp:inline distT="0" distB="0" distL="0" distR="0" wp14:anchorId="1BB88151" wp14:editId="5229C90D">
@@ -411,39 +375,17 @@
       <w:pPr>
         <w:jc w:val="center"/>
         <w:rPr>
-          <w:lang w:val="en-GB"/>
-        </w:rPr>
-      </w:pPr>
-    </w:p>
-    <w:p>
-      <w:pPr>
-        <w:jc w:val="center"/>
-        <w:rPr>
-          <w:lang w:val="en-GB"/>
-        </w:rPr>
-      </w:pPr>
-    </w:p>
-    <w:p>
-      <w:pPr>
-        <w:jc w:val="center"/>
-        <w:rPr>
-          <w:lang w:val="en-GB"/>
-        </w:rPr>
-      </w:pPr>
-    </w:p>
-    <w:p>
-      <w:pPr>
-        <w:jc w:val="center"/>
-        <w:rPr>
-          <w:lang w:val="en-GB"/>
-        </w:rPr>
-      </w:pPr>
-    </w:p>
-    <w:p>
-      <w:pPr>
-        <w:jc w:val="center"/>
-        <w:rPr>
-          <w:rFonts w:hint="eastAsia"/>
+          <w:sz w:val="20"/>
+          <w:lang w:val="en-GB"/>
+        </w:rPr>
+      </w:pPr>
+      <w:bookmarkStart w:id="0" w:name="_GoBack"/>
+      <w:bookmarkEnd w:id="0"/>
+    </w:p>
+    <w:p>
+      <w:pPr>
+        <w:jc w:val="center"/>
+        <w:rPr>
           <w:lang w:val="en-GB"/>
         </w:rPr>
       </w:pPr>
@@ -453,7 +395,6 @@
           <w:rFonts w:hint="eastAsia"/>
           <w:lang w:val="en-GB"/>
         </w:rPr>
-        <w:lastRenderedPageBreak/>
         <w:t>CHEBI.owl</w:t>
       </w:r>
       <w:proofErr w:type="spellEnd"/>
@@ -468,6 +409,7 @@
       <w:r>
         <w:rPr>
           <w:noProof/>
+          <w:lang w:val="en-GB"/>
         </w:rPr>
         <w:drawing>
           <wp:inline distT="0" distB="0" distL="0" distR="0" wp14:anchorId="4E74B31E" wp14:editId="03AFE7AF">
@@ -510,13 +452,13 @@
       <w:pPr>
         <w:jc w:val="center"/>
         <w:rPr>
-          <w:rFonts w:hint="eastAsia"/>
           <w:lang w:val="en-GB"/>
         </w:rPr>
       </w:pPr>
       <w:r>
         <w:rPr>
           <w:noProof/>
+          <w:lang w:val="en-GB"/>
         </w:rPr>
         <w:drawing>
           <wp:inline distT="0" distB="0" distL="0" distR="0" wp14:anchorId="3BC1B026" wp14:editId="6CAF58C1">
@@ -566,7 +508,7 @@
 </file>
 
 <file path=word/styles.xml><?xml version="1.0" encoding="utf-8"?>
-<w:styles xmlns:mc="http://schemas.openxmlformats.org/markup-compatibility/2006" xmlns:r="http://schemas.openxmlformats.org/officeDocument/2006/relationships" xmlns:w="http://schemas.openxmlformats.org/wordprocessingml/2006/main" xmlns:w14="http://schemas.microsoft.com/office/word/2010/wordml" xmlns:w15="http://schemas.microsoft.com/office/word/2012/wordml" xmlns:w16se="http://schemas.microsoft.com/office/word/2015/wordml/symex" mc:Ignorable="w14 w15 w16se">
+<w:styles xmlns:mc="http://schemas.openxmlformats.org/markup-compatibility/2006" xmlns:r="http://schemas.openxmlformats.org/officeDocument/2006/relationships" xmlns:w="http://schemas.openxmlformats.org/wordprocessingml/2006/main" xmlns:w14="http://schemas.microsoft.com/office/word/2010/wordml" xmlns:w15="http://schemas.microsoft.com/office/word/2012/wordml" mc:Ignorable="w14 w15">
   <w:docDefaults>
     <w:rPrDefault>
       <w:rPr>
@@ -952,7 +894,7 @@
     <w:lsdException w:name="List Table 6 Colorful Accent 6" w:uiPriority="51"/>
     <w:lsdException w:name="List Table 7 Colorful Accent 6" w:uiPriority="52"/>
   </w:latentStyles>
-  <w:style w:type="paragraph" w:default="1" w:styleId="a">
+  <w:style w:type="paragraph" w:default="1" w:styleId="Normal">
     <w:name w:val="Normal"/>
     <w:qFormat/>
     <w:pPr>
@@ -960,13 +902,13 @@
       <w:jc w:val="both"/>
     </w:pPr>
   </w:style>
-  <w:style w:type="character" w:default="1" w:styleId="a0">
+  <w:style w:type="character" w:default="1" w:styleId="DefaultParagraphFont">
     <w:name w:val="Default Paragraph Font"/>
     <w:uiPriority w:val="1"/>
     <w:semiHidden/>
     <w:unhideWhenUsed/>
   </w:style>
-  <w:style w:type="table" w:default="1" w:styleId="a1">
+  <w:style w:type="table" w:default="1" w:styleId="TableNormal">
     <w:name w:val="Normal Table"/>
     <w:uiPriority w:val="99"/>
     <w:semiHidden/>
@@ -981,11 +923,38 @@
       </w:tblCellMar>
     </w:tblPr>
   </w:style>
-  <w:style w:type="numbering" w:default="1" w:styleId="a2">
+  <w:style w:type="numbering" w:default="1" w:styleId="NoList">
     <w:name w:val="No List"/>
     <w:uiPriority w:val="99"/>
     <w:semiHidden/>
     <w:unhideWhenUsed/>
+  </w:style>
+  <w:style w:type="paragraph" w:styleId="BalloonText">
+    <w:name w:val="Balloon Text"/>
+    <w:basedOn w:val="Normal"/>
+    <w:link w:val="BalloonTextChar"/>
+    <w:uiPriority w:val="99"/>
+    <w:semiHidden/>
+    <w:unhideWhenUsed/>
+    <w:rsid w:val="00C43C1E"/>
+    <w:rPr>
+      <w:rFonts w:ascii="Segoe UI" w:hAnsi="Segoe UI" w:cs="Segoe UI"/>
+      <w:sz w:val="18"/>
+      <w:szCs w:val="18"/>
+    </w:rPr>
+  </w:style>
+  <w:style w:type="character" w:customStyle="1" w:styleId="BalloonTextChar">
+    <w:name w:val="Balloon Text Char"/>
+    <w:basedOn w:val="DefaultParagraphFont"/>
+    <w:link w:val="BalloonText"/>
+    <w:uiPriority w:val="99"/>
+    <w:semiHidden/>
+    <w:rsid w:val="00C43C1E"/>
+    <w:rPr>
+      <w:rFonts w:ascii="Segoe UI" w:hAnsi="Segoe UI" w:cs="Segoe UI"/>
+      <w:sz w:val="18"/>
+      <w:szCs w:val="18"/>
+    </w:rPr>
   </w:style>
 </w:styles>
 </file>
